--- a/Quinzical User Manual.docx
+++ b/Quinzical User Manual.docx
@@ -139,7 +139,25 @@
         <w:rPr>
           <w:lang w:val="en-AU"/>
         </w:rPr>
-        <w:t>placed in the main menu, which looks like this (insert screenshot of main menu). There will be four main buttons to select from</w:t>
+        <w:t xml:space="preserve">asked to create a new user. Type in your name and click “Create new user”. You will then be </w:t>
+      </w:r>
+      <w:r>
+        <w:rPr>
+          <w:lang w:val="en-AU"/>
+        </w:rPr>
+        <w:t>placed in the main menu, which looks like this (insert screenshot of main menu). There will be f</w:t>
+      </w:r>
+      <w:r>
+        <w:rPr>
+          <w:lang w:val="en-AU"/>
+        </w:rPr>
+        <w:t>ive</w:t>
+      </w:r>
+      <w:r>
+        <w:rPr>
+          <w:lang w:val="en-AU"/>
+        </w:rPr>
+        <w:t xml:space="preserve"> main buttons to select from</w:t>
       </w:r>
       <w:r>
         <w:rPr>
@@ -163,13 +181,93 @@
         <w:rPr>
           <w:lang w:val="en-AU"/>
         </w:rPr>
-        <w:t xml:space="preserve">”, “Practice Mode”, “Reset Game” and “Quit”. The “Start Game” button will take you to the regular game mode (see </w:t>
-      </w:r>
-      <w:r>
-        <w:rPr>
-          <w:lang w:val="en-AU"/>
-        </w:rPr>
-        <w:t xml:space="preserve">Game Mode Section). The “Practice Mode” button will take you to the practice mode (see Practice Mode section). The “Reset Game” button will reset your current save state to a fresh save, which will reset your current winnings to 0 and get new questions. Finally, if you click the “Quit” button, a prompt will appear asking if you are sure you want to quit the game. Here you can either click “No” which will allow you to continue playing or “Yes” which will save your current progress in the game and close the game window. </w:t>
+        <w:t xml:space="preserve">”, “Practice Mode”, </w:t>
+      </w:r>
+      <w:r>
+        <w:rPr>
+          <w:lang w:val="en-AU"/>
+        </w:rPr>
+        <w:t>“</w:t>
+      </w:r>
+      <w:proofErr w:type="spellStart"/>
+      <w:r>
+        <w:rPr>
+          <w:lang w:val="en-AU"/>
+        </w:rPr>
+        <w:t>Leaderboard</w:t>
+      </w:r>
+      <w:proofErr w:type="spellEnd"/>
+      <w:r>
+        <w:rPr>
+          <w:lang w:val="en-AU"/>
+        </w:rPr>
+        <w:t xml:space="preserve">”, </w:t>
+      </w:r>
+      <w:r>
+        <w:rPr>
+          <w:lang w:val="en-AU"/>
+        </w:rPr>
+        <w:t xml:space="preserve">“Reset Game” and “Quit”. The “Start Game” button will take you to the regular game mode (see </w:t>
+      </w:r>
+      <w:r>
+        <w:rPr>
+          <w:lang w:val="en-AU"/>
+        </w:rPr>
+        <w:t>Game Mode Section). The “Practice Mode” button will take you to the practice mode (see Practice Mode section).</w:t>
+      </w:r>
+      <w:r>
+        <w:rPr>
+          <w:lang w:val="en-AU"/>
+        </w:rPr>
+        <w:t xml:space="preserve"> The “</w:t>
+      </w:r>
+      <w:proofErr w:type="spellStart"/>
+      <w:r>
+        <w:rPr>
+          <w:lang w:val="en-AU"/>
+        </w:rPr>
+        <w:t>Leaderboard</w:t>
+      </w:r>
+      <w:proofErr w:type="spellEnd"/>
+      <w:r>
+        <w:rPr>
+          <w:lang w:val="en-AU"/>
+        </w:rPr>
+        <w:t xml:space="preserve">” button will take you to the </w:t>
+      </w:r>
+      <w:proofErr w:type="spellStart"/>
+      <w:r>
+        <w:rPr>
+          <w:lang w:val="en-AU"/>
+        </w:rPr>
+        <w:t>leaderboard</w:t>
+      </w:r>
+      <w:proofErr w:type="spellEnd"/>
+      <w:r>
+        <w:rPr>
+          <w:lang w:val="en-AU"/>
+        </w:rPr>
+        <w:t xml:space="preserve"> (see </w:t>
+      </w:r>
+      <w:proofErr w:type="spellStart"/>
+      <w:r>
+        <w:rPr>
+          <w:lang w:val="en-AU"/>
+        </w:rPr>
+        <w:t>Leaderboard</w:t>
+      </w:r>
+      <w:proofErr w:type="spellEnd"/>
+      <w:r>
+        <w:rPr>
+          <w:lang w:val="en-AU"/>
+        </w:rPr>
+        <w:t xml:space="preserve"> section).</w:t>
+      </w:r>
+      <w:r>
+        <w:rPr>
+          <w:lang w:val="en-AU"/>
+        </w:rPr>
+        <w:t xml:space="preserve"> The “Reset Game” button will reset your current save state to a fresh save, which will reset your current winnings to 0 and get new questions. Finally, if you click the “Quit” button, a prompt will appear asking if you are sure you want to quit the game. Here you can either click “No” which will allow you to continue playing or “Yes” which will save your current progress in the game and close the game window. </w:t>
       </w:r>
     </w:p>
     <w:p>
@@ -269,27 +367,20 @@
         <w:rPr>
           <w:lang w:val="en-AU"/>
         </w:rPr>
-        <w:t xml:space="preserve"> and you will have a 1 minute time limit to enter the answer into the answer field and click “Enter” or press the “Enter” key on your keyboard. The answer can be entered in multiple ways. It can be entered as just the answer on its own, or with “the” in front of it or with its specific prefix e.g. “What is (insert answer)”. It doesn’t matter whether you enter it in uppercase or lowercase. </w:t>
-      </w:r>
-      <w:r>
-        <w:rPr>
-          <w:lang w:val="en-AU"/>
-        </w:rPr>
-        <w:t xml:space="preserve">You can replay the speech as many times as you like by clicking the “Playback” button, until the timer runs out. </w:t>
-      </w:r>
-    </w:p>
-    <w:p>
-      <w:pPr>
-        <w:rPr>
-          <w:lang w:val="en-AU"/>
-        </w:rPr>
-      </w:pPr>
+        <w:t xml:space="preserve"> and you will have a 1 minute time limit to enter the answer into the answer field and click “Enter” or press the “Enter” key on your keyboard. The answer can be entered in multiple ways. It can be entered as just the answer on its own, or with “the” in front of it or with its specific prefix e.g. “What is (insert answer)”. It doesn’t matter whether you enter it in uppercase or </w:t>
+      </w:r>
       <w:r>
         <w:rPr>
           <w:lang w:val="en-AU"/>
         </w:rPr>
         <w:lastRenderedPageBreak/>
-        <w:t>When you press “Enter” you will be taken to a new screen which will show you your current winnings. If you got the answer correct, the screen and the voice will say “Correct” and your winnings will increase by the amount associated with the question. If you answered incorrectly, the screen and the voice will say “Incorrect” and they will both tell you what the correct answer is. In that case, your winnings will remain the same.</w:t>
+        <w:t xml:space="preserve">lowercase. </w:t>
+      </w:r>
+      <w:r>
+        <w:rPr>
+          <w:lang w:val="en-AU"/>
+        </w:rPr>
+        <w:t>You can replay the speech as many times as you like by clicking the “Playback” button, until the timer runs out. When you press “Enter” you will be taken to a new screen which will show you your current winnings. If you got the answer correct, the screen and the voice will say “Correct” and your winnings will increase by the amount associated with the question. If you answered incorrectly, the screen and the voice will say “Incorrect” and they will both tell you what the correct answer is. In that case, your winnings will remain the same.</w:t>
       </w:r>
       <w:r>
         <w:rPr>
@@ -398,6 +489,7 @@
           <w:lang w:val="en-AU"/>
         </w:rPr>
       </w:pPr>
+      <w:proofErr w:type="spellStart"/>
       <w:r>
         <w:rPr>
           <w:sz w:val="32"/>
@@ -405,39 +497,28 @@
           <w:u w:val="single"/>
           <w:lang w:val="en-AU"/>
         </w:rPr>
-        <w:t>Options</w:t>
-      </w:r>
-    </w:p>
-    <w:p>
-      <w:pPr>
-        <w:rPr>
-          <w:lang w:val="en-AU"/>
-        </w:rPr>
-      </w:pPr>
-    </w:p>
-    <w:p>
-      <w:pPr>
-        <w:rPr>
-          <w:lang w:val="en-AU"/>
-        </w:rPr>
-      </w:pPr>
-      <w:r>
-        <w:rPr>
-          <w:lang w:val="en-AU"/>
-        </w:rPr>
-        <w:t xml:space="preserve">There are a few personalisation options in the game. </w:t>
-      </w:r>
-      <w:r>
-        <w:rPr>
-          <w:lang w:val="en-AU"/>
-        </w:rPr>
-        <w:t xml:space="preserve">These are accessible through the drawer/sidebar at any time in the application. The first thing you will notice is that you can view your current winnings and the current user. Underneath that you have your speech options. Adjust the sliders to change the speed or volume of the speech. You can also disable the speech function if you so choose (probably want to keep it on in the regular game mode). There is also a high contrast mode to help people with visual impairment. </w:t>
-      </w:r>
-      <w:r>
-        <w:rPr>
-          <w:lang w:val="en-AU"/>
-        </w:rPr>
-        <w:t xml:space="preserve">You can return to the main menu and reset your game from here as well. </w:t>
+        <w:t>LeaderBoard</w:t>
+      </w:r>
+      <w:proofErr w:type="spellEnd"/>
+    </w:p>
+    <w:p>
+      <w:pPr>
+        <w:rPr>
+          <w:lang w:val="en-AU"/>
+        </w:rPr>
+      </w:pPr>
+    </w:p>
+    <w:p>
+      <w:pPr>
+        <w:rPr>
+          <w:lang w:val="en-AU"/>
+        </w:rPr>
+      </w:pPr>
+      <w:r>
+        <w:rPr>
+          <w:lang w:val="en-AU"/>
+        </w:rPr>
+        <w:t>In this menu you can view the highest scores of all the registered users. It will display their names in the left column and their highest scores in the right column. You can sort these by clicking on the top of the column you wish to sort by. An arrow pointing up should appear telling you that it is sorting in ascending order of the selected attribute. Click the top of the column again to change this to descending order.</w:t>
       </w:r>
     </w:p>
     <w:p>
@@ -463,8 +544,106 @@
           <w:u w:val="single"/>
           <w:lang w:val="en-AU"/>
         </w:rPr>
+        <w:t>Options</w:t>
+      </w:r>
+    </w:p>
+    <w:p>
+      <w:pPr>
+        <w:rPr>
+          <w:lang w:val="en-AU"/>
+        </w:rPr>
+      </w:pPr>
+    </w:p>
+    <w:p>
+      <w:pPr>
+        <w:rPr>
+          <w:lang w:val="en-AU"/>
+        </w:rPr>
+      </w:pPr>
+      <w:r>
+        <w:rPr>
+          <w:lang w:val="en-AU"/>
+        </w:rPr>
+        <w:lastRenderedPageBreak/>
+        <w:t xml:space="preserve">There are a few personalisation options in the game. </w:t>
+      </w:r>
+      <w:r>
+        <w:rPr>
+          <w:lang w:val="en-AU"/>
+        </w:rPr>
+        <w:t xml:space="preserve">These are accessible through the drawer/sidebar at any time in the application. The first thing you will notice is that you can view your current winnings and the current user. </w:t>
+      </w:r>
+      <w:r>
+        <w:rPr>
+          <w:lang w:val="en-AU"/>
+        </w:rPr>
+        <w:t xml:space="preserve">There is a change user button which if clicked will take you </w:t>
+      </w:r>
+      <w:proofErr w:type="gramStart"/>
+      <w:r>
+        <w:rPr>
+          <w:lang w:val="en-AU"/>
+        </w:rPr>
+        <w:t xml:space="preserve">to </w:t>
+      </w:r>
+      <w:r>
+        <w:rPr>
+          <w:lang w:val="en-AU"/>
+        </w:rPr>
+        <w:t xml:space="preserve"> a</w:t>
+      </w:r>
+      <w:proofErr w:type="gramEnd"/>
+      <w:r>
+        <w:rPr>
+          <w:lang w:val="en-AU"/>
+        </w:rPr>
+        <w:t xml:space="preserve"> new menu where you can select one of the registered users to play as or create a new user. </w:t>
+      </w:r>
+      <w:r>
+        <w:rPr>
+          <w:lang w:val="en-AU"/>
+        </w:rPr>
+        <w:t xml:space="preserve">Underneath that you have your speech options. Adjust the sliders to change the speed or volume of the speech. You can also disable the speech function if you so choose (probably want to keep it on in the regular game mode). There is also a high contrast mode to help people with visual impairment. </w:t>
+      </w:r>
+      <w:r>
+        <w:rPr>
+          <w:lang w:val="en-AU"/>
+        </w:rPr>
+        <w:t xml:space="preserve">You can return to the main menu and reset your game from here as well. </w:t>
+      </w:r>
+    </w:p>
+    <w:p>
+      <w:pPr>
+        <w:rPr>
+          <w:lang w:val="en-AU"/>
+        </w:rPr>
+      </w:pPr>
+    </w:p>
+    <w:p>
+      <w:pPr>
+        <w:rPr>
+          <w:sz w:val="32"/>
+          <w:szCs w:val="32"/>
+          <w:u w:val="single"/>
+          <w:lang w:val="en-AU"/>
+        </w:rPr>
+      </w:pPr>
+      <w:r>
+        <w:rPr>
+          <w:sz w:val="32"/>
+          <w:szCs w:val="32"/>
+          <w:u w:val="single"/>
+          <w:lang w:val="en-AU"/>
+        </w:rPr>
         <w:t>Thanks</w:t>
       </w:r>
+    </w:p>
+    <w:p>
+      <w:pPr>
+        <w:rPr>
+          <w:lang w:val="en-AU"/>
+        </w:rPr>
+      </w:pPr>
     </w:p>
     <w:p>
       <w:pPr>

--- a/Quinzical User Manual.docx
+++ b/Quinzical User Manual.docx
@@ -445,7 +445,67 @@
         <w:rPr>
           <w:lang w:val="en-AU"/>
         </w:rPr>
-        <w:t>At the end of each game i.e. all of the New Zealand questions have been answered, you will be taken to the game over screen where you can view your total winnings and your rank based on how well you did. Here are the scores required to get each rank:</w:t>
+        <w:t>At the end of each game i.e. all of the New Zealand questions have been answered, you will be taken to the game over screen where you can view your total winnings</w:t>
+      </w:r>
+      <w:r>
+        <w:rPr>
+          <w:lang w:val="en-AU"/>
+        </w:rPr>
+        <w:t xml:space="preserve">. </w:t>
+      </w:r>
+      <w:r>
+        <w:rPr>
+          <w:lang w:val="en-AU"/>
+        </w:rPr>
+        <w:t xml:space="preserve"> </w:t>
+      </w:r>
+      <w:r>
+        <w:rPr>
+          <w:lang w:val="en-AU"/>
+        </w:rPr>
+        <w:t>Y</w:t>
+      </w:r>
+      <w:r>
+        <w:rPr>
+          <w:lang w:val="en-AU"/>
+        </w:rPr>
+        <w:t xml:space="preserve">our </w:t>
+      </w:r>
+      <w:r>
+        <w:rPr>
+          <w:lang w:val="en-AU"/>
+        </w:rPr>
+        <w:t xml:space="preserve">current </w:t>
+      </w:r>
+      <w:r>
+        <w:rPr>
+          <w:lang w:val="en-AU"/>
+        </w:rPr>
+        <w:t xml:space="preserve">rank </w:t>
+      </w:r>
+      <w:r>
+        <w:rPr>
+          <w:lang w:val="en-AU"/>
+        </w:rPr>
+        <w:t xml:space="preserve">is viewable at any time from the options sidebar. It is </w:t>
+      </w:r>
+      <w:r>
+        <w:rPr>
+          <w:lang w:val="en-AU"/>
+        </w:rPr>
+        <w:t>based on how well you</w:t>
+      </w:r>
+      <w:r>
+        <w:rPr>
+          <w:lang w:val="en-AU"/>
+        </w:rPr>
+        <w:t xml:space="preserve"> are currently doing</w:t>
+      </w:r>
+      <w:r>
+        <w:rPr>
+          <w:lang w:val="en-AU"/>
+        </w:rPr>
+        <w:t>. Here are the scores required to get each rank:</w:t>
       </w:r>
     </w:p>
     <w:p>
@@ -703,14 +763,14 @@
         <w:rPr>
           <w:lang w:val="en-AU"/>
         </w:rPr>
-        <w:t xml:space="preserve">In practice mode you are given the option to choose any category you like to practice. You’ll notice that when you hover your mouse over one of the buttons the background of the menu changes corresponding to each category. These pictures are used to help identify categories for people who are not fluent in English. When you select a category, you will be taken to a new screen which is very similar to the answer question screen from the regular game. A question will be selected at random from the category you chose. The difference this time is that the question will be printed on screen as well as read out with speech. In practice mode you also have three attempts to get the question right. Like in the regular game mode, you enter your answer in the answer field and press the “Enter” button or key. </w:t>
+        <w:t xml:space="preserve">In practice mode you are given the option to choose any category you like to practice. You’ll notice that when you hover your mouse over one of the buttons the background of the menu changes corresponding to each category. These pictures are used to help identify categories for people who are not fluent in English. When you select a category, you will be taken to a new screen which is very similar to the answer question screen from the regular game. A question will be selected at random from the category you chose. The difference this time is that the question will be printed on screen as well as read out with speech. In practice mode you also have three attempts to get the question right. Like in the regular </w:t>
       </w:r>
       <w:r>
         <w:rPr>
           <w:lang w:val="en-AU"/>
         </w:rPr>
         <w:lastRenderedPageBreak/>
-        <w:t xml:space="preserve">If you answer incorrectly, you may attempt it again with a different answer. The number of attempts you have remaining is displayed on screen. </w:t>
+        <w:t xml:space="preserve">game mode, you enter your answer in the answer field and press the “Enter” button or key. If you answer incorrectly, you may attempt it again with a different answer. The number of attempts you have remaining is displayed on screen. </w:t>
       </w:r>
       <w:r>
         <w:rPr>
@@ -866,13 +926,45 @@
         <w:rPr>
           <w:lang w:val="en-AU"/>
         </w:rPr>
-        <w:t>Questions and answers can be added to the game by editing the Quinzical.txt document. Th</w:t>
-      </w:r>
-      <w:r>
-        <w:rPr>
-          <w:lang w:val="en-AU"/>
-        </w:rPr>
-        <w:t>e question</w:t>
+        <w:t xml:space="preserve">Questions and </w:t>
+      </w:r>
+      <w:r>
+        <w:rPr>
+          <w:lang w:val="en-AU"/>
+        </w:rPr>
+        <w:t>categories</w:t>
+      </w:r>
+      <w:r>
+        <w:rPr>
+          <w:lang w:val="en-AU"/>
+        </w:rPr>
+        <w:t xml:space="preserve"> can be added to the game by editing the Quinzical.txt document. </w:t>
+      </w:r>
+      <w:r>
+        <w:rPr>
+          <w:lang w:val="en-AU"/>
+        </w:rPr>
+        <w:t xml:space="preserve">You must follow the same format as the rest of the document, otherwise it may not read properly. That is leave an empty line between categories, have at least 5 questions per category, and write questions in the following format, “Question Prompt, (Prefix) Answer”. </w:t>
+      </w:r>
+      <w:proofErr w:type="spellStart"/>
+      <w:r>
+        <w:rPr>
+          <w:lang w:val="en-AU"/>
+        </w:rPr>
+        <w:t>Th</w:t>
+      </w:r>
+      <w:r>
+        <w:rPr>
+          <w:lang w:val="en-AU"/>
+        </w:rPr>
+        <w:t>e</w:t>
+      </w:r>
+      <w:proofErr w:type="spellEnd"/>
+      <w:r>
+        <w:rPr>
+          <w:lang w:val="en-AU"/>
+        </w:rPr>
+        <w:t xml:space="preserve"> question</w:t>
       </w:r>
       <w:r>
         <w:rPr>
